--- a/과제1 보고서.docx
+++ b/과제1 보고서.docx
@@ -7,24 +7,24 @@
         <w:jc w:val="center"/>
         <w:rPr>
           <w:b/>
-          <w:sz w:val="32"/>
-          <w:szCs w:val="32"/>
+          <w:sz w:val="36"/>
+          <w:szCs w:val="36"/>
         </w:rPr>
       </w:pPr>
       <w:r>
         <w:rPr>
           <w:rFonts w:hint="eastAsia"/>
           <w:b/>
-          <w:sz w:val="32"/>
-          <w:szCs w:val="32"/>
+          <w:sz w:val="36"/>
+          <w:szCs w:val="36"/>
         </w:rPr>
         <w:t xml:space="preserve">과제 </w:t>
       </w:r>
       <w:r>
         <w:rPr>
           <w:b/>
-          <w:sz w:val="32"/>
-          <w:szCs w:val="32"/>
+          <w:sz w:val="36"/>
+          <w:szCs w:val="36"/>
         </w:rPr>
         <w:t xml:space="preserve">01 </w:t>
       </w:r>
@@ -32,8 +32,8 @@
         <w:rPr>
           <w:rFonts w:hint="eastAsia"/>
           <w:b/>
-          <w:sz w:val="32"/>
-          <w:szCs w:val="32"/>
+          <w:sz w:val="36"/>
+          <w:szCs w:val="36"/>
         </w:rPr>
         <w:t>보고서</w:t>
       </w:r>
@@ -41,19 +41,31 @@
     <w:p>
       <w:pPr>
         <w:jc w:val="right"/>
-      </w:pPr>
-      <w:r>
-        <w:rPr>
-          <w:rFonts w:hint="eastAsia"/>
+        <w:rPr>
+          <w:sz w:val="24"/>
+          <w:szCs w:val="24"/>
+        </w:rPr>
+      </w:pPr>
+      <w:r>
+        <w:rPr>
+          <w:rFonts w:hint="eastAsia"/>
+          <w:sz w:val="24"/>
+          <w:szCs w:val="24"/>
         </w:rPr>
         <w:t>2</w:t>
       </w:r>
       <w:r>
+        <w:rPr>
+          <w:sz w:val="24"/>
+          <w:szCs w:val="24"/>
+        </w:rPr>
         <w:t xml:space="preserve">017180035 </w:t>
       </w:r>
       <w:r>
         <w:rPr>
           <w:rFonts w:hint="eastAsia"/>
+          <w:sz w:val="24"/>
+          <w:szCs w:val="24"/>
         </w:rPr>
         <w:t>장수현</w:t>
       </w:r>
@@ -77,6 +89,8 @@
         </w:rPr>
         <w:t>과제에 대한 목표 및 가정</w:t>
       </w:r>
+      <w:bookmarkStart w:id="0" w:name="_GoBack"/>
+      <w:bookmarkEnd w:id="0"/>
     </w:p>
     <w:p>
       <w:pPr>
@@ -298,9 +312,6 @@
         <w:spacing w:after="0" w:line="240" w:lineRule="auto"/>
         <w:ind w:leftChars="0"/>
         <w:jc w:val="left"/>
-        <w:rPr>
-          <w:rFonts w:hint="eastAsia"/>
-        </w:rPr>
       </w:pPr>
       <w:r>
         <w:rPr>
@@ -353,9 +364,6 @@
         <w:spacing w:after="0" w:line="240" w:lineRule="auto"/>
         <w:ind w:leftChars="0"/>
         <w:jc w:val="left"/>
-        <w:rPr>
-          <w:rFonts w:hint="eastAsia"/>
-        </w:rPr>
       </w:pPr>
       <w:r>
         <w:t>.e</w:t>
@@ -474,9 +482,6 @@
         <w:spacing w:after="0" w:line="240" w:lineRule="auto"/>
         <w:ind w:leftChars="0"/>
         <w:jc w:val="left"/>
-        <w:rPr>
-          <w:rFonts w:hint="eastAsia"/>
-        </w:rPr>
       </w:pPr>
       <w:r>
         <w:rPr>
@@ -538,7 +543,7 @@
                     </pic:cNvPicPr>
                   </pic:nvPicPr>
                   <pic:blipFill>
-                    <a:blip r:embed="rId5" cstate="print">
+                    <a:blip r:embed="rId7" cstate="print">
                       <a:extLst>
                         <a:ext uri="{28A0092B-C50C-407E-A947-70E740481C1C}">
                           <a14:useLocalDpi xmlns:a14="http://schemas.microsoft.com/office/drawing/2010/main" val="0"/>
@@ -609,7 +614,6 @@
         <w:ind w:left="400"/>
         <w:jc w:val="center"/>
         <w:rPr>
-          <w:rFonts w:hint="eastAsia"/>
           <w:color w:val="808080" w:themeColor="background1" w:themeShade="80"/>
         </w:rPr>
       </w:pPr>
@@ -652,7 +656,7 @@
                     </pic:cNvPicPr>
                   </pic:nvPicPr>
                   <pic:blipFill>
-                    <a:blip r:embed="rId6" cstate="print">
+                    <a:blip r:embed="rId8" cstate="print">
                       <a:extLst>
                         <a:ext uri="{28A0092B-C50C-407E-A947-70E740481C1C}">
                           <a14:useLocalDpi xmlns:a14="http://schemas.microsoft.com/office/drawing/2010/main" val="0"/>
@@ -728,7 +732,7 @@
                     </pic:cNvPicPr>
                   </pic:nvPicPr>
                   <pic:blipFill>
-                    <a:blip r:embed="rId7" cstate="print">
+                    <a:blip r:embed="rId9" cstate="print">
                       <a:extLst>
                         <a:ext uri="{28A0092B-C50C-407E-A947-70E740481C1C}">
                           <a14:useLocalDpi xmlns:a14="http://schemas.microsoft.com/office/drawing/2010/main" val="0"/>
@@ -779,7 +783,6 @@
         <w:adjustRightInd w:val="0"/>
         <w:spacing w:after="0" w:line="240" w:lineRule="auto"/>
         <w:rPr>
-          <w:rFonts w:hint="eastAsia"/>
           <w:color w:val="808080" w:themeColor="background1" w:themeShade="80"/>
         </w:rPr>
       </w:pPr>
@@ -1238,7 +1241,7 @@
                     <pic:cNvPicPr/>
                   </pic:nvPicPr>
                   <pic:blipFill>
-                    <a:blip r:embed="rId8">
+                    <a:blip r:embed="rId10">
                       <a:extLst>
                         <a:ext uri="{28A0092B-C50C-407E-A947-70E740481C1C}">
                           <a14:useLocalDpi xmlns:a14="http://schemas.microsoft.com/office/drawing/2010/main" val="0"/>
@@ -1367,7 +1370,7 @@
                     <pic:cNvPicPr/>
                   </pic:nvPicPr>
                   <pic:blipFill>
-                    <a:blip r:embed="rId9">
+                    <a:blip r:embed="rId11">
                       <a:extLst>
                         <a:ext uri="{28A0092B-C50C-407E-A947-70E740481C1C}">
                           <a14:useLocalDpi xmlns:a14="http://schemas.microsoft.com/office/drawing/2010/main" val="0"/>
@@ -1501,9 +1504,6 @@
         <w:adjustRightInd w:val="0"/>
         <w:spacing w:after="0" w:line="240" w:lineRule="auto"/>
         <w:ind w:leftChars="0" w:left="1560"/>
-        <w:rPr>
-          <w:rFonts w:hint="eastAsia"/>
-        </w:rPr>
       </w:pPr>
       <w:r>
         <w:sym w:font="Wingdings" w:char="F0E0"/>
@@ -1598,9 +1598,6 @@
         <w:adjustRightInd w:val="0"/>
         <w:spacing w:after="0" w:line="240" w:lineRule="auto"/>
         <w:ind w:leftChars="0"/>
-        <w:rPr>
-          <w:rFonts w:hint="eastAsia"/>
-        </w:rPr>
       </w:pPr>
       <w:r>
         <w:rPr>
@@ -1724,9 +1721,6 @@
         <w:spacing w:after="0" w:line="240" w:lineRule="auto"/>
         <w:ind w:leftChars="0" w:left="1560"/>
         <w:jc w:val="left"/>
-        <w:rPr>
-          <w:rFonts w:hint="eastAsia"/>
-        </w:rPr>
       </w:pPr>
       <w:r>
         <w:rPr>
@@ -1906,7 +1900,7 @@
                     <pic:cNvPicPr/>
                   </pic:nvPicPr>
                   <pic:blipFill>
-                    <a:blip r:embed="rId10"/>
+                    <a:blip r:embed="rId12"/>
                     <a:stretch>
                       <a:fillRect/>
                     </a:stretch>
@@ -1935,9 +1929,6 @@
         <w:spacing w:after="0" w:line="240" w:lineRule="auto"/>
         <w:ind w:leftChars="0" w:left="1120"/>
         <w:jc w:val="left"/>
-        <w:rPr>
-          <w:rFonts w:hint="eastAsia"/>
-        </w:rPr>
       </w:pPr>
       <w:r>
         <w:rPr>
@@ -2042,7 +2033,7 @@
                     <pic:cNvPicPr/>
                   </pic:nvPicPr>
                   <pic:blipFill>
-                    <a:blip r:embed="rId11"/>
+                    <a:blip r:embed="rId13"/>
                     <a:stretch>
                       <a:fillRect/>
                     </a:stretch>
@@ -2269,9 +2260,6 @@
         <w:spacing w:after="0" w:line="240" w:lineRule="auto"/>
         <w:ind w:leftChars="0" w:left="1120"/>
         <w:jc w:val="left"/>
-        <w:rPr>
-          <w:rFonts w:hint="eastAsia"/>
-        </w:rPr>
       </w:pPr>
     </w:p>
     <w:p>
@@ -2455,7 +2443,7 @@
         <w:ind w:left="1120"/>
         <w:jc w:val="left"/>
         <w:rPr>
-          <w:rFonts w:ascii="돋움체" w:eastAsia="돋움체" w:cs="돋움체" w:hint="eastAsia"/>
+          <w:rFonts w:ascii="돋움체" w:eastAsia="돋움체" w:cs="돋움체"/>
           <w:kern w:val="0"/>
           <w:sz w:val="19"/>
           <w:szCs w:val="19"/>
@@ -2629,24 +2617,30 @@
         <w:spacing w:after="0" w:line="240" w:lineRule="auto"/>
         <w:ind w:leftChars="0"/>
         <w:jc w:val="left"/>
+        <w:rPr>
+          <w:rFonts w:ascii="돋움체" w:eastAsia="돋움체" w:cs="돋움체"/>
+          <w:kern w:val="0"/>
+          <w:sz w:val="19"/>
+          <w:szCs w:val="19"/>
+        </w:rPr>
       </w:pPr>
       <w:r>
         <w:rPr>
           <w:noProof/>
         </w:rPr>
         <w:drawing>
-          <wp:anchor distT="0" distB="0" distL="114300" distR="114300" simplePos="0" relativeHeight="251675648" behindDoc="0" locked="0" layoutInCell="1" allowOverlap="1" wp14:anchorId="5F159C62" wp14:editId="34CDAA0F">
+          <wp:anchor distT="0" distB="0" distL="114300" distR="114300" simplePos="0" relativeHeight="251688960" behindDoc="0" locked="0" layoutInCell="1" allowOverlap="1" wp14:anchorId="30C12526" wp14:editId="7CA712D9">
             <wp:simplePos x="0" y="0"/>
             <wp:positionH relativeFrom="column">
-              <wp:posOffset>748665</wp:posOffset>
+              <wp:posOffset>914400</wp:posOffset>
             </wp:positionH>
             <wp:positionV relativeFrom="paragraph">
-              <wp:posOffset>258233</wp:posOffset>
+              <wp:posOffset>315595</wp:posOffset>
             </wp:positionV>
-            <wp:extent cx="5731510" cy="299085"/>
-            <wp:effectExtent l="0" t="0" r="2540" b="5715"/>
+            <wp:extent cx="5059680" cy="2983230"/>
+            <wp:effectExtent l="0" t="0" r="7620" b="7620"/>
             <wp:wrapTopAndBottom/>
-            <wp:docPr id="16" name="그림 16"/>
+            <wp:docPr id="17" name="그림 17"/>
             <wp:cNvGraphicFramePr>
               <a:graphicFrameLocks xmlns:a="http://schemas.openxmlformats.org/drawingml/2006/main" noChangeAspect="1"/>
             </wp:cNvGraphicFramePr>
@@ -2658,7 +2652,7 @@
                     <pic:cNvPicPr/>
                   </pic:nvPicPr>
                   <pic:blipFill>
-                    <a:blip r:embed="rId12" cstate="print">
+                    <a:blip r:embed="rId14">
                       <a:extLst>
                         <a:ext uri="{28A0092B-C50C-407E-A947-70E740481C1C}">
                           <a14:useLocalDpi xmlns:a14="http://schemas.microsoft.com/office/drawing/2010/main" val="0"/>
@@ -2672,7 +2666,7 @@
                   <pic:spPr>
                     <a:xfrm>
                       <a:off x="0" y="0"/>
-                      <a:ext cx="5731510" cy="299085"/>
+                      <a:ext cx="5059680" cy="2983230"/>
                     </a:xfrm>
                     <a:prstGeom prst="rect">
                       <a:avLst/>
@@ -2681,6 +2675,717 @@
                 </pic:pic>
               </a:graphicData>
             </a:graphic>
+            <wp14:sizeRelH relativeFrom="margin">
+              <wp14:pctWidth>0</wp14:pctWidth>
+            </wp14:sizeRelH>
+            <wp14:sizeRelV relativeFrom="margin">
+              <wp14:pctHeight>0</wp14:pctHeight>
+            </wp14:sizeRelV>
+          </wp:anchor>
+        </w:drawing>
+      </w:r>
+      <w:proofErr w:type="spellStart"/>
+      <w:r>
+        <w:rPr>
+          <w:rFonts w:ascii="돋움체" w:eastAsia="돋움체" w:cs="돋움체"/>
+          <w:color w:val="2B91AF"/>
+          <w:kern w:val="0"/>
+          <w:sz w:val="19"/>
+          <w:szCs w:val="19"/>
+        </w:rPr>
+        <w:t>CGameFramework</w:t>
+      </w:r>
+      <w:proofErr w:type="spellEnd"/>
+      <w:r>
+        <w:rPr>
+          <w:rFonts w:ascii="돋움체" w:eastAsia="돋움체" w:cs="돋움체" w:hint="eastAsia"/>
+          <w:kern w:val="0"/>
+          <w:sz w:val="19"/>
+          <w:szCs w:val="19"/>
+        </w:rPr>
+        <w:t xml:space="preserve">에서 내가 사용할 비행기(롤러코스터 </w:t>
+      </w:r>
+      <w:r>
+        <w:rPr>
+          <w:rFonts w:ascii="돋움체" w:eastAsia="돋움체" w:cs="돋움체"/>
+          <w:kern w:val="0"/>
+          <w:sz w:val="19"/>
+          <w:szCs w:val="19"/>
+        </w:rPr>
+        <w:t>object</w:t>
+      </w:r>
+      <w:r>
+        <w:rPr>
+          <w:rFonts w:ascii="돋움체" w:eastAsia="돋움체" w:cs="돋움체" w:hint="eastAsia"/>
+          <w:kern w:val="0"/>
+          <w:sz w:val="19"/>
+          <w:szCs w:val="19"/>
+        </w:rPr>
+        <w:t>대신)</w:t>
+      </w:r>
+      <w:r>
+        <w:rPr>
+          <w:rFonts w:ascii="돋움체" w:eastAsia="돋움체" w:cs="돋움체"/>
+          <w:kern w:val="0"/>
+          <w:sz w:val="19"/>
+          <w:szCs w:val="19"/>
+        </w:rPr>
+        <w:t xml:space="preserve"> object</w:t>
+      </w:r>
+      <w:r>
+        <w:rPr>
+          <w:rFonts w:ascii="돋움체" w:eastAsia="돋움체" w:cs="돋움체" w:hint="eastAsia"/>
+          <w:kern w:val="0"/>
+          <w:sz w:val="19"/>
+          <w:szCs w:val="19"/>
+        </w:rPr>
+        <w:t xml:space="preserve">를 생성하고 </w:t>
+      </w:r>
+      <w:r>
+        <w:rPr>
+          <w:rFonts w:ascii="돋움체" w:eastAsia="돋움체" w:cs="돋움체"/>
+          <w:kern w:val="0"/>
+          <w:sz w:val="19"/>
+          <w:szCs w:val="19"/>
+        </w:rPr>
+        <w:t>object</w:t>
+      </w:r>
+      <w:r>
+        <w:rPr>
+          <w:rFonts w:ascii="돋움체" w:eastAsia="돋움체" w:cs="돋움체" w:hint="eastAsia"/>
+          <w:kern w:val="0"/>
+          <w:sz w:val="19"/>
+          <w:szCs w:val="19"/>
+        </w:rPr>
+        <w:t xml:space="preserve">들을 띄울 </w:t>
+      </w:r>
+      <w:proofErr w:type="spellStart"/>
+      <w:r>
+        <w:rPr>
+          <w:rFonts w:ascii="돋움체" w:eastAsia="돋움체" w:cs="돋움체"/>
+          <w:kern w:val="0"/>
+          <w:sz w:val="19"/>
+          <w:szCs w:val="19"/>
+        </w:rPr>
+        <w:t>CRollerCoasterScene</w:t>
+      </w:r>
+      <w:proofErr w:type="spellEnd"/>
+      <w:r>
+        <w:rPr>
+          <w:rFonts w:ascii="돋움체" w:eastAsia="돋움체" w:cs="돋움체" w:hint="eastAsia"/>
+          <w:kern w:val="0"/>
+          <w:sz w:val="19"/>
+          <w:szCs w:val="19"/>
+        </w:rPr>
+        <w:t>을 생성한다.</w:t>
+      </w:r>
+      <w:r>
+        <w:rPr>
+          <w:rFonts w:ascii="돋움체" w:eastAsia="돋움체" w:cs="돋움체"/>
+          <w:kern w:val="0"/>
+          <w:sz w:val="19"/>
+          <w:szCs w:val="19"/>
+        </w:rPr>
+        <w:t xml:space="preserve"> </w:t>
+      </w:r>
+    </w:p>
+    <w:p>
+      <w:pPr>
+        <w:pStyle w:val="a3"/>
+        <w:wordWrap/>
+        <w:adjustRightInd w:val="0"/>
+        <w:spacing w:after="0" w:line="240" w:lineRule="auto"/>
+        <w:ind w:leftChars="0" w:left="1560"/>
+        <w:jc w:val="left"/>
+        <w:rPr>
+          <w:rFonts w:ascii="돋움체" w:eastAsia="돋움체" w:cs="돋움체"/>
+          <w:kern w:val="0"/>
+          <w:sz w:val="19"/>
+          <w:szCs w:val="19"/>
+        </w:rPr>
+      </w:pPr>
+      <w:r>
+        <w:rPr>
+          <w:rFonts w:ascii="돋움체" w:eastAsia="돋움체" w:cs="돋움체" w:hint="eastAsia"/>
+          <w:kern w:val="0"/>
+          <w:sz w:val="19"/>
+          <w:szCs w:val="19"/>
+        </w:rPr>
+        <w:t xml:space="preserve">프로젝트를 실행했을 경우 보여줄 </w:t>
+      </w:r>
+      <w:r>
+        <w:rPr>
+          <w:rFonts w:ascii="돋움체" w:eastAsia="돋움체" w:cs="돋움체"/>
+          <w:kern w:val="0"/>
+          <w:sz w:val="19"/>
+          <w:szCs w:val="19"/>
+        </w:rPr>
+        <w:t>Scene</w:t>
+      </w:r>
+      <w:r>
+        <w:rPr>
+          <w:rFonts w:ascii="돋움체" w:eastAsia="돋움체" w:cs="돋움체" w:hint="eastAsia"/>
+          <w:kern w:val="0"/>
+          <w:sz w:val="19"/>
+          <w:szCs w:val="19"/>
+        </w:rPr>
+        <w:t xml:space="preserve">과 </w:t>
+      </w:r>
+      <w:r>
+        <w:rPr>
+          <w:rFonts w:ascii="돋움체" w:eastAsia="돋움체" w:cs="돋움체"/>
+          <w:kern w:val="0"/>
+          <w:sz w:val="19"/>
+          <w:szCs w:val="19"/>
+        </w:rPr>
+        <w:t>object</w:t>
+      </w:r>
+      <w:r>
+        <w:rPr>
+          <w:rFonts w:ascii="돋움체" w:eastAsia="돋움체" w:cs="돋움체" w:hint="eastAsia"/>
+          <w:kern w:val="0"/>
+          <w:sz w:val="19"/>
+          <w:szCs w:val="19"/>
+        </w:rPr>
+        <w:t xml:space="preserve">를 </w:t>
+      </w:r>
+      <w:proofErr w:type="spellStart"/>
+      <w:r>
+        <w:rPr>
+          <w:rFonts w:ascii="돋움체" w:eastAsia="돋움체" w:cs="돋움체"/>
+          <w:kern w:val="0"/>
+          <w:sz w:val="19"/>
+          <w:szCs w:val="19"/>
+        </w:rPr>
+        <w:t>GameFrameWork</w:t>
+      </w:r>
+      <w:proofErr w:type="spellEnd"/>
+      <w:r>
+        <w:rPr>
+          <w:rFonts w:ascii="돋움체" w:eastAsia="돋움체" w:cs="돋움체" w:hint="eastAsia"/>
+          <w:kern w:val="0"/>
+          <w:sz w:val="19"/>
+          <w:szCs w:val="19"/>
+        </w:rPr>
+        <w:t>에서 만들어준다.</w:t>
+      </w:r>
+      <w:r>
+        <w:rPr>
+          <w:rFonts w:ascii="돋움체" w:eastAsia="돋움체" w:cs="돋움체"/>
+          <w:kern w:val="0"/>
+          <w:sz w:val="19"/>
+          <w:szCs w:val="19"/>
+        </w:rPr>
+        <w:t xml:space="preserve"> </w:t>
+      </w:r>
+    </w:p>
+    <w:p>
+      <w:pPr>
+        <w:pStyle w:val="a3"/>
+        <w:wordWrap/>
+        <w:adjustRightInd w:val="0"/>
+        <w:spacing w:after="0" w:line="240" w:lineRule="auto"/>
+        <w:ind w:leftChars="0" w:left="1560"/>
+        <w:jc w:val="left"/>
+        <w:rPr>
+          <w:rFonts w:ascii="돋움체" w:eastAsia="돋움체" w:cs="돋움체" w:hint="eastAsia"/>
+          <w:kern w:val="0"/>
+          <w:sz w:val="19"/>
+          <w:szCs w:val="19"/>
+        </w:rPr>
+      </w:pPr>
+      <w:r>
+        <w:rPr>
+          <w:rFonts w:ascii="돋움체" w:eastAsia="돋움체" w:cs="돋움체" w:hint="eastAsia"/>
+          <w:kern w:val="0"/>
+          <w:sz w:val="19"/>
+          <w:szCs w:val="19"/>
+        </w:rPr>
+        <w:t>이 정보들은 처음에 한번</w:t>
+      </w:r>
+      <w:r>
+        <w:rPr>
+          <w:rFonts w:ascii="돋움체" w:eastAsia="돋움체" w:cs="돋움체"/>
+          <w:kern w:val="0"/>
+          <w:sz w:val="19"/>
+          <w:szCs w:val="19"/>
+        </w:rPr>
+        <w:t xml:space="preserve"> </w:t>
+      </w:r>
+      <w:r>
+        <w:rPr>
+          <w:rFonts w:ascii="돋움체" w:eastAsia="돋움체" w:cs="돋움체" w:hint="eastAsia"/>
+          <w:kern w:val="0"/>
+          <w:sz w:val="19"/>
+          <w:szCs w:val="19"/>
+        </w:rPr>
+        <w:t xml:space="preserve">만들어주고 런타임시에 해주면 프레임을 떨어트리는 요인이 될 수 있으므로 </w:t>
+      </w:r>
+      <w:proofErr w:type="spellStart"/>
+      <w:r>
+        <w:rPr>
+          <w:rFonts w:ascii="돋움체" w:eastAsia="돋움체" w:cs="돋움체"/>
+          <w:kern w:val="0"/>
+          <w:sz w:val="19"/>
+          <w:szCs w:val="19"/>
+        </w:rPr>
+        <w:t>BuildObject</w:t>
+      </w:r>
+      <w:proofErr w:type="spellEnd"/>
+      <w:r>
+        <w:rPr>
+          <w:rFonts w:ascii="돋움체" w:eastAsia="돋움체" w:cs="돋움체"/>
+          <w:kern w:val="0"/>
+          <w:sz w:val="19"/>
+          <w:szCs w:val="19"/>
+        </w:rPr>
+        <w:t>()</w:t>
+      </w:r>
+      <w:r>
+        <w:rPr>
+          <w:rFonts w:ascii="돋움체" w:eastAsia="돋움체" w:cs="돋움체" w:hint="eastAsia"/>
+          <w:kern w:val="0"/>
+          <w:sz w:val="19"/>
+          <w:szCs w:val="19"/>
+        </w:rPr>
+        <w:t>에서 생성해준다.</w:t>
+      </w:r>
+    </w:p>
+    <w:p>
+      <w:pPr>
+        <w:pStyle w:val="a3"/>
+        <w:wordWrap/>
+        <w:adjustRightInd w:val="0"/>
+        <w:spacing w:after="0" w:line="240" w:lineRule="auto"/>
+        <w:ind w:leftChars="0" w:left="1560"/>
+        <w:jc w:val="left"/>
+        <w:rPr>
+          <w:noProof/>
+        </w:rPr>
+      </w:pPr>
+    </w:p>
+    <w:p>
+      <w:pPr>
+        <w:pStyle w:val="a3"/>
+        <w:wordWrap/>
+        <w:adjustRightInd w:val="0"/>
+        <w:spacing w:after="0" w:line="240" w:lineRule="auto"/>
+        <w:ind w:leftChars="0" w:left="1560"/>
+        <w:jc w:val="left"/>
+        <w:rPr>
+          <w:rFonts w:ascii="돋움체" w:eastAsia="돋움체" w:cs="돋움체" w:hint="eastAsia"/>
+          <w:kern w:val="0"/>
+          <w:sz w:val="19"/>
+          <w:szCs w:val="19"/>
+        </w:rPr>
+      </w:pPr>
+      <w:r>
+        <w:rPr>
+          <w:rFonts w:ascii="돋움체" w:eastAsia="돋움체" w:cs="돋움체" w:hint="eastAsia"/>
+          <w:kern w:val="0"/>
+          <w:sz w:val="19"/>
+          <w:szCs w:val="19"/>
+        </w:rPr>
+        <w:lastRenderedPageBreak/>
+        <w:t>나는</w:t>
+      </w:r>
+      <w:r>
+        <w:rPr>
+          <w:noProof/>
+        </w:rPr>
+        <w:drawing>
+          <wp:anchor distT="0" distB="0" distL="114300" distR="114300" simplePos="0" relativeHeight="251689984" behindDoc="0" locked="0" layoutInCell="1" allowOverlap="1" wp14:anchorId="58A611C0" wp14:editId="67545348">
+            <wp:simplePos x="0" y="0"/>
+            <wp:positionH relativeFrom="column">
+              <wp:posOffset>899160</wp:posOffset>
+            </wp:positionH>
+            <wp:positionV relativeFrom="page">
+              <wp:posOffset>1188720</wp:posOffset>
+            </wp:positionV>
+            <wp:extent cx="5006340" cy="2385060"/>
+            <wp:effectExtent l="0" t="0" r="3810" b="0"/>
+            <wp:wrapTopAndBottom/>
+            <wp:docPr id="20" name="그림 20"/>
+            <wp:cNvGraphicFramePr>
+              <a:graphicFrameLocks xmlns:a="http://schemas.openxmlformats.org/drawingml/2006/main" noChangeAspect="1"/>
+            </wp:cNvGraphicFramePr>
+            <a:graphic xmlns:a="http://schemas.openxmlformats.org/drawingml/2006/main">
+              <a:graphicData uri="http://schemas.openxmlformats.org/drawingml/2006/picture">
+                <pic:pic xmlns:pic="http://schemas.openxmlformats.org/drawingml/2006/picture">
+                  <pic:nvPicPr>
+                    <pic:cNvPr id="1" name=""/>
+                    <pic:cNvPicPr/>
+                  </pic:nvPicPr>
+                  <pic:blipFill rotWithShape="1">
+                    <a:blip r:embed="rId15">
+                      <a:extLst>
+                        <a:ext uri="{28A0092B-C50C-407E-A947-70E740481C1C}">
+                          <a14:useLocalDpi xmlns:a14="http://schemas.microsoft.com/office/drawing/2010/main" val="0"/>
+                        </a:ext>
+                      </a:extLst>
+                    </a:blip>
+                    <a:srcRect b="1675"/>
+                    <a:stretch/>
+                  </pic:blipFill>
+                  <pic:spPr bwMode="auto">
+                    <a:xfrm>
+                      <a:off x="0" y="0"/>
+                      <a:ext cx="5006340" cy="2385060"/>
+                    </a:xfrm>
+                    <a:prstGeom prst="rect">
+                      <a:avLst/>
+                    </a:prstGeom>
+                    <a:ln>
+                      <a:noFill/>
+                    </a:ln>
+                    <a:extLst>
+                      <a:ext uri="{53640926-AAD7-44D8-BBD7-CCE9431645EC}">
+                        <a14:shadowObscured xmlns:a14="http://schemas.microsoft.com/office/drawing/2010/main"/>
+                      </a:ext>
+                    </a:extLst>
+                  </pic:spPr>
+                </pic:pic>
+              </a:graphicData>
+            </a:graphic>
+            <wp14:sizeRelH relativeFrom="margin">
+              <wp14:pctWidth>0</wp14:pctWidth>
+            </wp14:sizeRelH>
+            <wp14:sizeRelV relativeFrom="margin">
+              <wp14:pctHeight>0</wp14:pctHeight>
+            </wp14:sizeRelV>
+          </wp:anchor>
+        </w:drawing>
+      </w:r>
+      <w:r>
+        <w:rPr>
+          <w:rFonts w:ascii="돋움체" w:eastAsia="돋움체" w:cs="돋움체" w:hint="eastAsia"/>
+          <w:kern w:val="0"/>
+          <w:sz w:val="19"/>
+          <w:szCs w:val="19"/>
+        </w:rPr>
+        <w:t xml:space="preserve"> 다른 </w:t>
+      </w:r>
+      <w:proofErr w:type="spellStart"/>
+      <w:r>
+        <w:rPr>
+          <w:rFonts w:ascii="돋움체" w:eastAsia="돋움체" w:cs="돋움체" w:hint="eastAsia"/>
+          <w:kern w:val="0"/>
+          <w:sz w:val="19"/>
+          <w:szCs w:val="19"/>
+        </w:rPr>
+        <w:t>씬들을</w:t>
+      </w:r>
+      <w:proofErr w:type="spellEnd"/>
+      <w:r>
+        <w:rPr>
+          <w:rFonts w:ascii="돋움체" w:eastAsia="돋움체" w:cs="돋움체" w:hint="eastAsia"/>
+          <w:kern w:val="0"/>
+          <w:sz w:val="19"/>
+          <w:szCs w:val="19"/>
+        </w:rPr>
+        <w:t xml:space="preserve"> </w:t>
+      </w:r>
+      <w:proofErr w:type="gramStart"/>
+      <w:r>
+        <w:rPr>
+          <w:rFonts w:ascii="돋움체" w:eastAsia="돋움체" w:cs="돋움체" w:hint="eastAsia"/>
+          <w:kern w:val="0"/>
+          <w:sz w:val="19"/>
+          <w:szCs w:val="19"/>
+        </w:rPr>
+        <w:t>추가 했을</w:t>
+      </w:r>
+      <w:proofErr w:type="gramEnd"/>
+      <w:r>
+        <w:rPr>
+          <w:rFonts w:ascii="돋움체" w:eastAsia="돋움체" w:cs="돋움체" w:hint="eastAsia"/>
+          <w:kern w:val="0"/>
+          <w:sz w:val="19"/>
+          <w:szCs w:val="19"/>
+        </w:rPr>
+        <w:t xml:space="preserve"> 경우 </w:t>
+      </w:r>
+      <w:proofErr w:type="spellStart"/>
+      <w:r>
+        <w:rPr>
+          <w:rFonts w:ascii="돋움체" w:eastAsia="돋움체" w:cs="돋움체" w:hint="eastAsia"/>
+          <w:kern w:val="0"/>
+          <w:sz w:val="19"/>
+          <w:szCs w:val="19"/>
+        </w:rPr>
+        <w:t>R</w:t>
+      </w:r>
+      <w:r>
+        <w:rPr>
+          <w:rFonts w:ascii="돋움체" w:eastAsia="돋움체" w:cs="돋움체"/>
+          <w:kern w:val="0"/>
+          <w:sz w:val="19"/>
+          <w:szCs w:val="19"/>
+        </w:rPr>
+        <w:t>ollercoasterScene</w:t>
+      </w:r>
+      <w:proofErr w:type="spellEnd"/>
+      <w:r>
+        <w:rPr>
+          <w:rFonts w:ascii="돋움체" w:eastAsia="돋움체" w:cs="돋움체" w:hint="eastAsia"/>
+          <w:kern w:val="0"/>
+          <w:sz w:val="19"/>
+          <w:szCs w:val="19"/>
+        </w:rPr>
+        <w:t>에서</w:t>
+      </w:r>
+      <w:r>
+        <w:rPr>
+          <w:rFonts w:ascii="돋움체" w:eastAsia="돋움체" w:cs="돋움체" w:hint="eastAsia"/>
+          <w:kern w:val="0"/>
+          <w:sz w:val="19"/>
+          <w:szCs w:val="19"/>
+        </w:rPr>
+        <w:t xml:space="preserve">만 작동하는 키보드 입력을 따로 받기 위해서 </w:t>
+      </w:r>
+      <w:proofErr w:type="spellStart"/>
+      <w:r>
+        <w:rPr>
+          <w:rFonts w:ascii="돋움체" w:eastAsia="돋움체" w:cs="돋움체"/>
+          <w:color w:val="000000"/>
+          <w:kern w:val="0"/>
+          <w:sz w:val="19"/>
+          <w:szCs w:val="19"/>
+        </w:rPr>
+        <w:t>m_nScene</w:t>
+      </w:r>
+      <w:proofErr w:type="spellEnd"/>
+      <w:r>
+        <w:rPr>
+          <w:rFonts w:ascii="돋움체" w:eastAsia="돋움체" w:cs="돋움체" w:hint="eastAsia"/>
+          <w:color w:val="000000"/>
+          <w:kern w:val="0"/>
+          <w:sz w:val="19"/>
+          <w:szCs w:val="19"/>
+        </w:rPr>
+        <w:t xml:space="preserve">을 </w:t>
+      </w:r>
+      <w:r>
+        <w:rPr>
+          <w:rFonts w:ascii="돋움체" w:eastAsia="돋움체" w:cs="돋움체"/>
+          <w:color w:val="000000"/>
+          <w:kern w:val="0"/>
+          <w:sz w:val="19"/>
+          <w:szCs w:val="19"/>
+        </w:rPr>
+        <w:t>5</w:t>
+      </w:r>
+      <w:r>
+        <w:rPr>
+          <w:rFonts w:ascii="돋움체" w:eastAsia="돋움체" w:cs="돋움체" w:hint="eastAsia"/>
+          <w:color w:val="000000"/>
+          <w:kern w:val="0"/>
+          <w:sz w:val="19"/>
+          <w:szCs w:val="19"/>
+        </w:rPr>
+        <w:t xml:space="preserve">로 설정을 하여 </w:t>
+      </w:r>
+      <w:proofErr w:type="spellStart"/>
+      <w:r>
+        <w:rPr>
+          <w:rFonts w:ascii="돋움체" w:eastAsia="돋움체" w:cs="돋움체" w:hint="eastAsia"/>
+          <w:color w:val="000000"/>
+          <w:kern w:val="0"/>
+          <w:sz w:val="19"/>
+          <w:szCs w:val="19"/>
+        </w:rPr>
+        <w:t>G</w:t>
+      </w:r>
+      <w:r>
+        <w:rPr>
+          <w:rFonts w:ascii="돋움체" w:eastAsia="돋움체" w:cs="돋움체"/>
+          <w:color w:val="000000"/>
+          <w:kern w:val="0"/>
+          <w:sz w:val="19"/>
+          <w:szCs w:val="19"/>
+        </w:rPr>
+        <w:t>ameFrameWork</w:t>
+      </w:r>
+      <w:proofErr w:type="spellEnd"/>
+      <w:r>
+        <w:rPr>
+          <w:rFonts w:ascii="돋움체" w:eastAsia="돋움체" w:cs="돋움체" w:hint="eastAsia"/>
+          <w:color w:val="000000"/>
+          <w:kern w:val="0"/>
+          <w:sz w:val="19"/>
+          <w:szCs w:val="19"/>
+        </w:rPr>
+        <w:t>에서 처리하는 키보드 입력은 받기 않도록 하였다.</w:t>
+      </w:r>
+      <w:r>
+        <w:rPr>
+          <w:rFonts w:ascii="돋움체" w:eastAsia="돋움체" w:cs="돋움체"/>
+          <w:color w:val="000000"/>
+          <w:kern w:val="0"/>
+          <w:sz w:val="19"/>
+          <w:szCs w:val="19"/>
+        </w:rPr>
+        <w:t xml:space="preserve"> </w:t>
+      </w:r>
+      <w:r>
+        <w:rPr>
+          <w:rFonts w:ascii="돋움체" w:eastAsia="돋움체" w:cs="돋움체" w:hint="eastAsia"/>
+          <w:color w:val="000000"/>
+          <w:kern w:val="0"/>
+          <w:sz w:val="19"/>
+          <w:szCs w:val="19"/>
+        </w:rPr>
+        <w:t xml:space="preserve">또한 마우스 입력도 </w:t>
+      </w:r>
+      <w:proofErr w:type="spellStart"/>
+      <w:r>
+        <w:rPr>
+          <w:rFonts w:ascii="돋움체" w:eastAsia="돋움체" w:cs="돋움체" w:hint="eastAsia"/>
+          <w:color w:val="000000"/>
+          <w:kern w:val="0"/>
+          <w:sz w:val="19"/>
+          <w:szCs w:val="19"/>
+        </w:rPr>
+        <w:t>R</w:t>
+      </w:r>
+      <w:r>
+        <w:rPr>
+          <w:rFonts w:ascii="돋움체" w:eastAsia="돋움체" w:cs="돋움체"/>
+          <w:color w:val="000000"/>
+          <w:kern w:val="0"/>
+          <w:sz w:val="19"/>
+          <w:szCs w:val="19"/>
+        </w:rPr>
+        <w:t>ollerCoasterScene</w:t>
+      </w:r>
+      <w:proofErr w:type="spellEnd"/>
+      <w:r>
+        <w:rPr>
+          <w:rFonts w:ascii="돋움체" w:eastAsia="돋움체" w:cs="돋움체" w:hint="eastAsia"/>
+          <w:color w:val="000000"/>
+          <w:kern w:val="0"/>
+          <w:sz w:val="19"/>
+          <w:szCs w:val="19"/>
+        </w:rPr>
+        <w:t>에서는 받지 않도록 하였다.</w:t>
+      </w:r>
+      <w:r>
+        <w:rPr>
+          <w:rFonts w:ascii="돋움체" w:eastAsia="돋움체" w:cs="돋움체"/>
+          <w:color w:val="000000"/>
+          <w:kern w:val="0"/>
+          <w:sz w:val="19"/>
+          <w:szCs w:val="19"/>
+        </w:rPr>
+        <w:t xml:space="preserve"> </w:t>
+      </w:r>
+    </w:p>
+    <w:p>
+      <w:pPr>
+        <w:pStyle w:val="a3"/>
+        <w:wordWrap/>
+        <w:adjustRightInd w:val="0"/>
+        <w:spacing w:after="0" w:line="240" w:lineRule="auto"/>
+        <w:ind w:leftChars="0" w:left="1560"/>
+        <w:jc w:val="left"/>
+        <w:rPr>
+          <w:rFonts w:ascii="돋움체" w:eastAsia="돋움체" w:cs="돋움체" w:hint="eastAsia"/>
+          <w:kern w:val="0"/>
+          <w:sz w:val="19"/>
+          <w:szCs w:val="19"/>
+        </w:rPr>
+      </w:pPr>
+    </w:p>
+    <w:p>
+      <w:pPr>
+        <w:pStyle w:val="a3"/>
+        <w:wordWrap/>
+        <w:adjustRightInd w:val="0"/>
+        <w:spacing w:after="0" w:line="240" w:lineRule="auto"/>
+        <w:ind w:leftChars="0" w:left="1560"/>
+        <w:jc w:val="left"/>
+        <w:rPr>
+          <w:rFonts w:hint="eastAsia"/>
+        </w:rPr>
+      </w:pPr>
+    </w:p>
+    <w:p>
+      <w:pPr>
+        <w:pStyle w:val="a3"/>
+        <w:numPr>
+          <w:ilvl w:val="0"/>
+          <w:numId w:val="3"/>
+        </w:numPr>
+        <w:wordWrap/>
+        <w:adjustRightInd w:val="0"/>
+        <w:spacing w:after="0" w:line="240" w:lineRule="auto"/>
+        <w:ind w:leftChars="0"/>
+        <w:jc w:val="left"/>
+      </w:pPr>
+      <w:r>
+        <w:rPr>
+          <w:noProof/>
+        </w:rPr>
+        <w:drawing>
+          <wp:anchor distT="0" distB="0" distL="114300" distR="114300" simplePos="0" relativeHeight="251675648" behindDoc="0" locked="0" layoutInCell="1" allowOverlap="1" wp14:anchorId="5F159C62" wp14:editId="743583DA">
+            <wp:simplePos x="0" y="0"/>
+            <wp:positionH relativeFrom="page">
+              <wp:align>right</wp:align>
+            </wp:positionH>
+            <wp:positionV relativeFrom="paragraph">
+              <wp:posOffset>268605</wp:posOffset>
+            </wp:positionV>
+            <wp:extent cx="5863590" cy="290830"/>
+            <wp:effectExtent l="0" t="0" r="3810" b="0"/>
+            <wp:wrapTopAndBottom/>
+            <wp:docPr id="16" name="그림 16"/>
+            <wp:cNvGraphicFramePr>
+              <a:graphicFrameLocks xmlns:a="http://schemas.openxmlformats.org/drawingml/2006/main" noChangeAspect="1"/>
+            </wp:cNvGraphicFramePr>
+            <a:graphic xmlns:a="http://schemas.openxmlformats.org/drawingml/2006/main">
+              <a:graphicData uri="http://schemas.openxmlformats.org/drawingml/2006/picture">
+                <pic:pic xmlns:pic="http://schemas.openxmlformats.org/drawingml/2006/picture">
+                  <pic:nvPicPr>
+                    <pic:cNvPr id="1" name=""/>
+                    <pic:cNvPicPr/>
+                  </pic:nvPicPr>
+                  <pic:blipFill rotWithShape="1">
+                    <a:blip r:embed="rId16" cstate="print">
+                      <a:extLst>
+                        <a:ext uri="{28A0092B-C50C-407E-A947-70E740481C1C}">
+                          <a14:useLocalDpi xmlns:a14="http://schemas.microsoft.com/office/drawing/2010/main" val="0"/>
+                        </a:ext>
+                      </a:extLst>
+                    </a:blip>
+                    <a:srcRect t="1" r="953" b="5732"/>
+                    <a:stretch/>
+                  </pic:blipFill>
+                  <pic:spPr bwMode="auto">
+                    <a:xfrm>
+                      <a:off x="0" y="0"/>
+                      <a:ext cx="5863590" cy="290830"/>
+                    </a:xfrm>
+                    <a:prstGeom prst="rect">
+                      <a:avLst/>
+                    </a:prstGeom>
+                    <a:ln>
+                      <a:noFill/>
+                    </a:ln>
+                    <a:extLst>
+                      <a:ext uri="{53640926-AAD7-44D8-BBD7-CCE9431645EC}">
+                        <a14:shadowObscured xmlns:a14="http://schemas.microsoft.com/office/drawing/2010/main"/>
+                      </a:ext>
+                    </a:extLst>
+                  </pic:spPr>
+                </pic:pic>
+              </a:graphicData>
+            </a:graphic>
+            <wp14:sizeRelH relativeFrom="margin">
+              <wp14:pctWidth>0</wp14:pctWidth>
+            </wp14:sizeRelH>
+            <wp14:sizeRelV relativeFrom="margin">
+              <wp14:pctHeight>0</wp14:pctHeight>
+            </wp14:sizeRelV>
           </wp:anchor>
         </w:drawing>
       </w:r>
@@ -2710,9 +3415,6 @@
         <w:spacing w:after="0" w:line="240" w:lineRule="auto"/>
         <w:ind w:left="1560"/>
         <w:jc w:val="left"/>
-        <w:rPr>
-          <w:rFonts w:hint="eastAsia"/>
-        </w:rPr>
       </w:pPr>
       <w:proofErr w:type="spellStart"/>
       <w:r>
@@ -2787,9 +3489,6 @@
         <w:spacing w:after="0" w:line="240" w:lineRule="auto"/>
         <w:ind w:left="1560"/>
         <w:jc w:val="left"/>
-        <w:rPr>
-          <w:rFonts w:hint="eastAsia"/>
-        </w:rPr>
       </w:pPr>
     </w:p>
     <w:p>
@@ -2833,7 +3532,7 @@
                     <pic:cNvPicPr/>
                   </pic:nvPicPr>
                   <pic:blipFill rotWithShape="1">
-                    <a:blip r:embed="rId13">
+                    <a:blip r:embed="rId17">
                       <a:extLst>
                         <a:ext uri="{28A0092B-C50C-407E-A947-70E740481C1C}">
                           <a14:useLocalDpi xmlns:a14="http://schemas.microsoft.com/office/drawing/2010/main" val="0"/>
@@ -3077,7 +3776,14 @@
         <w:rPr>
           <w:rFonts w:hint="eastAsia"/>
         </w:rPr>
-        <w:t>색을 설정해준다.</w:t>
+        <w:t xml:space="preserve">색을 </w:t>
+      </w:r>
+      <w:r>
+        <w:rPr>
+          <w:rFonts w:hint="eastAsia"/>
+        </w:rPr>
+        <w:lastRenderedPageBreak/>
+        <w:t>설정해준다.</w:t>
       </w:r>
       <w:r>
         <w:t xml:space="preserve"> </w:t>
@@ -3109,14 +3815,7 @@
         <w:rPr>
           <w:rFonts w:hint="eastAsia"/>
         </w:rPr>
-        <w:t xml:space="preserve">로 </w:t>
-      </w:r>
-      <w:r>
-        <w:rPr>
-          <w:rFonts w:hint="eastAsia"/>
-        </w:rPr>
-        <w:lastRenderedPageBreak/>
-        <w:t>설정해줬다</w:t>
+        <w:t>로 설정해줬다</w:t>
       </w:r>
       <w:r>
         <w:t>.)</w:t>
@@ -3268,9 +3967,6 @@
         <w:spacing w:after="0" w:line="240" w:lineRule="auto"/>
         <w:ind w:leftChars="0"/>
         <w:jc w:val="left"/>
-        <w:rPr>
-          <w:rFonts w:hint="eastAsia"/>
-        </w:rPr>
       </w:pPr>
       <w:r>
         <w:rPr>
@@ -3433,9 +4129,6 @@
         <w:adjustRightInd w:val="0"/>
         <w:spacing w:after="0" w:line="240" w:lineRule="auto"/>
         <w:jc w:val="left"/>
-        <w:rPr>
-          <w:rFonts w:hint="eastAsia"/>
-        </w:rPr>
       </w:pPr>
     </w:p>
     <w:p>
@@ -3479,7 +4172,7 @@
                     <pic:cNvPicPr/>
                   </pic:nvPicPr>
                   <pic:blipFill rotWithShape="1">
-                    <a:blip r:embed="rId14" cstate="print">
+                    <a:blip r:embed="rId18" cstate="print">
                       <a:extLst>
                         <a:ext uri="{28A0092B-C50C-407E-A947-70E740481C1C}">
                           <a14:useLocalDpi xmlns:a14="http://schemas.microsoft.com/office/drawing/2010/main" val="0"/>
@@ -3879,16 +4572,7 @@
           <w:rPr>
             <w:rFonts w:ascii="Cambria Math" w:hAnsi="Cambria Math"/>
           </w:rPr>
-          <m:t xml:space="preserve"> </m:t>
-        </m:r>
-        <m:r>
-          <m:rPr>
-            <m:sty m:val="p"/>
-          </m:rPr>
-          <w:rPr>
-            <w:rFonts w:ascii="Cambria Math" w:hAnsi="Cambria Math"/>
-          </w:rPr>
-          <m:t>x</m:t>
+          <m:t xml:space="preserve"> x</m:t>
         </m:r>
       </m:oMath>
       <w:r>
@@ -4160,7 +4844,7 @@
                     <pic:cNvPicPr/>
                   </pic:nvPicPr>
                   <pic:blipFill rotWithShape="1">
-                    <a:blip r:embed="rId15">
+                    <a:blip r:embed="rId19">
                       <a:extLst>
                         <a:ext uri="{28A0092B-C50C-407E-A947-70E740481C1C}">
                           <a14:useLocalDpi xmlns:a14="http://schemas.microsoft.com/office/drawing/2010/main" val="0"/>
@@ -4501,14 +5185,12 @@
         <w:spacing w:after="0" w:line="240" w:lineRule="auto"/>
         <w:ind w:leftChars="0" w:left="1920"/>
         <w:jc w:val="left"/>
-        <w:rPr>
-          <w:rFonts w:hint="eastAsia"/>
-        </w:rPr>
-      </w:pPr>
-      <w:r>
-        <w:rPr>
-          <w:rFonts w:hint="eastAsia"/>
-        </w:rPr>
+      </w:pPr>
+      <w:r>
+        <w:rPr>
+          <w:rFonts w:hint="eastAsia"/>
+        </w:rPr>
+        <w:lastRenderedPageBreak/>
         <w:t xml:space="preserve">총알을 인덱스 접근하기 위해서 </w:t>
       </w:r>
       <w:proofErr w:type="spellStart"/>
@@ -4538,15 +5220,11 @@
         <w:spacing w:after="0" w:line="240" w:lineRule="auto"/>
         <w:ind w:leftChars="0"/>
         <w:jc w:val="left"/>
-        <w:rPr>
-          <w:rFonts w:hint="eastAsia"/>
-        </w:rPr>
       </w:pPr>
       <w:r>
         <w:rPr>
           <w:noProof/>
         </w:rPr>
-        <w:lastRenderedPageBreak/>
         <w:drawing>
           <wp:anchor distT="0" distB="0" distL="114300" distR="114300" simplePos="0" relativeHeight="251680768" behindDoc="0" locked="0" layoutInCell="1" allowOverlap="1" wp14:anchorId="0C266BA0" wp14:editId="68C869D4">
             <wp:simplePos x="0" y="0"/>
@@ -4571,7 +5249,7 @@
                     <pic:cNvPicPr/>
                   </pic:nvPicPr>
                   <pic:blipFill rotWithShape="1">
-                    <a:blip r:embed="rId16">
+                    <a:blip r:embed="rId20">
                       <a:extLst>
                         <a:ext uri="{28A0092B-C50C-407E-A947-70E740481C1C}">
                           <a14:useLocalDpi xmlns:a14="http://schemas.microsoft.com/office/drawing/2010/main" val="0"/>
@@ -4635,9 +5313,6 @@
         <w:spacing w:after="0" w:line="240" w:lineRule="auto"/>
         <w:ind w:leftChars="0"/>
         <w:jc w:val="left"/>
-        <w:rPr>
-          <w:rFonts w:hint="eastAsia"/>
-        </w:rPr>
       </w:pPr>
       <w:r>
         <w:rPr>
@@ -4667,7 +5342,7 @@
                     <pic:cNvPicPr/>
                   </pic:nvPicPr>
                   <pic:blipFill>
-                    <a:blip r:embed="rId17" cstate="print">
+                    <a:blip r:embed="rId21" cstate="print">
                       <a:extLst>
                         <a:ext uri="{28A0092B-C50C-407E-A947-70E740481C1C}">
                           <a14:useLocalDpi xmlns:a14="http://schemas.microsoft.com/office/drawing/2010/main" val="0"/>
@@ -4727,7 +5402,7 @@
                     <pic:cNvPicPr/>
                   </pic:nvPicPr>
                   <pic:blipFill>
-                    <a:blip r:embed="rId18">
+                    <a:blip r:embed="rId22">
                       <a:extLst>
                         <a:ext uri="{28A0092B-C50C-407E-A947-70E740481C1C}">
                           <a14:useLocalDpi xmlns:a14="http://schemas.microsoft.com/office/drawing/2010/main" val="0"/>
@@ -5752,9 +6427,6 @@
         <w:spacing w:after="0" w:line="240" w:lineRule="auto"/>
         <w:ind w:leftChars="0"/>
         <w:jc w:val="left"/>
-        <w:rPr>
-          <w:rFonts w:hint="eastAsia"/>
-        </w:rPr>
       </w:pPr>
       <w:proofErr w:type="spellStart"/>
       <w:r>
@@ -5912,6 +6584,7 @@
           <w:sz w:val="19"/>
           <w:szCs w:val="19"/>
         </w:rPr>
+        <w:lastRenderedPageBreak/>
         <w:t>0</w:t>
       </w:r>
       <w:r>
@@ -5997,7 +6670,6 @@
           <w:sz w:val="19"/>
           <w:szCs w:val="19"/>
         </w:rPr>
-        <w:lastRenderedPageBreak/>
         <w:t>nMaxRail</w:t>
       </w:r>
       <w:proofErr w:type="spellEnd"/>
@@ -6042,7 +6714,7 @@
                     <pic:cNvPicPr/>
                   </pic:nvPicPr>
                   <pic:blipFill>
-                    <a:blip r:embed="rId19">
+                    <a:blip r:embed="rId23">
                       <a:extLst>
                         <a:ext uri="{28A0092B-C50C-407E-A947-70E740481C1C}">
                           <a14:useLocalDpi xmlns:a14="http://schemas.microsoft.com/office/drawing/2010/main" val="0"/>
@@ -6103,9 +6775,6 @@
         <w:spacing w:after="0" w:line="240" w:lineRule="auto"/>
         <w:ind w:leftChars="0" w:left="1600"/>
         <w:jc w:val="left"/>
-        <w:rPr>
-          <w:rFonts w:hint="eastAsia"/>
-        </w:rPr>
       </w:pPr>
     </w:p>
     <w:p>
@@ -6149,7 +6818,7 @@
                     <pic:cNvPicPr/>
                   </pic:nvPicPr>
                   <pic:blipFill>
-                    <a:blip r:embed="rId20">
+                    <a:blip r:embed="rId24">
                       <a:extLst>
                         <a:ext uri="{28A0092B-C50C-407E-A947-70E740481C1C}">
                           <a14:useLocalDpi xmlns:a14="http://schemas.microsoft.com/office/drawing/2010/main" val="0"/>
@@ -6209,7 +6878,7 @@
                     <pic:cNvPicPr/>
                   </pic:nvPicPr>
                   <pic:blipFill rotWithShape="1">
-                    <a:blip r:embed="rId21" cstate="print">
+                    <a:blip r:embed="rId25" cstate="print">
                       <a:extLst>
                         <a:ext uri="{28A0092B-C50C-407E-A947-70E740481C1C}">
                           <a14:useLocalDpi xmlns:a14="http://schemas.microsoft.com/office/drawing/2010/main" val="0"/>
@@ -6346,9 +7015,6 @@
         <w:spacing w:after="0" w:line="240" w:lineRule="auto"/>
         <w:ind w:leftChars="0"/>
         <w:jc w:val="left"/>
-        <w:rPr>
-          <w:rFonts w:hint="eastAsia"/>
-        </w:rPr>
       </w:pPr>
       <w:r>
         <w:rPr>
@@ -6444,9 +7110,6 @@
       <w:pPr>
         <w:pStyle w:val="a3"/>
         <w:ind w:leftChars="560" w:left="1120"/>
-        <w:rPr>
-          <w:rFonts w:hint="eastAsia"/>
-        </w:rPr>
       </w:pPr>
     </w:p>
     <w:p>
@@ -6490,7 +7153,7 @@
                     <pic:cNvPicPr/>
                   </pic:nvPicPr>
                   <pic:blipFill>
-                    <a:blip r:embed="rId22" cstate="print">
+                    <a:blip r:embed="rId26" cstate="print">
                       <a:extLst>
                         <a:ext uri="{28A0092B-C50C-407E-A947-70E740481C1C}">
                           <a14:useLocalDpi xmlns:a14="http://schemas.microsoft.com/office/drawing/2010/main" val="0"/>
@@ -6614,9 +7277,6 @@
         <w:spacing w:after="0" w:line="240" w:lineRule="auto"/>
         <w:ind w:leftChars="0"/>
         <w:jc w:val="left"/>
-        <w:rPr>
-          <w:rFonts w:hint="eastAsia"/>
-        </w:rPr>
       </w:pPr>
       <w:r>
         <w:rPr>
@@ -6741,12 +7401,7 @@
         <w:spacing w:after="0" w:line="240" w:lineRule="auto"/>
         <w:ind w:leftChars="0" w:left="1120"/>
         <w:jc w:val="left"/>
-        <w:rPr>
-          <w:rFonts w:hint="eastAsia"/>
-        </w:rPr>
-      </w:pPr>
-      <w:bookmarkStart w:id="0" w:name="_GoBack"/>
-      <w:bookmarkEnd w:id="0"/>
+      </w:pPr>
     </w:p>
     <w:sectPr>
       <w:pgSz w:w="11906" w:h="16838"/>
@@ -6756,6 +7411,56 @@
     </w:sectPr>
   </w:body>
 </w:document>
+</file>
+
+<file path=word/endnotes.xml><?xml version="1.0" encoding="utf-8"?>
+<w:endnotes xmlns:wpc="http://schemas.microsoft.com/office/word/2010/wordprocessingCanvas" xmlns:cx="http://schemas.microsoft.com/office/drawing/2014/chartex" xmlns:cx1="http://schemas.microsoft.com/office/drawing/2015/9/8/chartex" xmlns:cx2="http://schemas.microsoft.com/office/drawing/2015/10/21/chartex" xmlns:cx3="http://schemas.microsoft.com/office/drawing/2016/5/9/chartex" xmlns:cx4="http://schemas.microsoft.com/office/drawing/2016/5/10/chartex" xmlns:cx5="http://schemas.microsoft.com/office/drawing/2016/5/11/chartex" xmlns:cx6="http://schemas.microsoft.com/office/drawing/2016/5/12/chartex" xmlns:cx7="http://schemas.microsoft.com/office/drawing/2016/5/13/chartex" xmlns:cx8="http://schemas.microsoft.com/office/drawing/2016/5/14/chartex" xmlns:mc="http://schemas.openxmlformats.org/markup-compatibility/2006" xmlns:aink="http://schemas.microsoft.com/office/drawing/2016/ink" xmlns:am3d="http://schemas.microsoft.com/office/drawing/2017/model3d" xmlns:o="urn:schemas-microsoft-com:office:office" xmlns:r="http://schemas.openxmlformats.org/officeDocument/2006/relationships" xmlns:m="http://schemas.openxmlformats.org/officeDocument/2006/math" xmlns:v="urn:schemas-microsoft-com:vml" xmlns:wp14="http://schemas.microsoft.com/office/word/2010/wordprocessingDrawing" xmlns:wp="http://schemas.openxmlformats.org/drawingml/2006/wordprocessingDrawing" xmlns:w10="urn:schemas-microsoft-com:office:word" xmlns:w="http://schemas.openxmlformats.org/wordprocessingml/2006/main" xmlns:w14="http://schemas.microsoft.com/office/word/2010/wordml" xmlns:w15="http://schemas.microsoft.com/office/word/2012/wordml" xmlns:w16cid="http://schemas.microsoft.com/office/word/2016/wordml/cid" xmlns:w16se="http://schemas.microsoft.com/office/word/2015/wordml/symex" xmlns:wpg="http://schemas.microsoft.com/office/word/2010/wordprocessingGroup" xmlns:wpi="http://schemas.microsoft.com/office/word/2010/wordprocessingInk" xmlns:wne="http://schemas.microsoft.com/office/word/2006/wordml" xmlns:wps="http://schemas.microsoft.com/office/word/2010/wordprocessingShape" mc:Ignorable="w14 w15 w16se w16cid wp14">
+  <w:endnote w:type="separator" w:id="-1">
+    <w:p>
+      <w:pPr>
+        <w:spacing w:after="0" w:line="240" w:lineRule="auto"/>
+      </w:pPr>
+      <w:r>
+        <w:separator/>
+      </w:r>
+    </w:p>
+  </w:endnote>
+  <w:endnote w:type="continuationSeparator" w:id="0">
+    <w:p>
+      <w:pPr>
+        <w:spacing w:after="0" w:line="240" w:lineRule="auto"/>
+      </w:pPr>
+      <w:r>
+        <w:continuationSeparator/>
+      </w:r>
+    </w:p>
+  </w:endnote>
+</w:endnotes>
+</file>
+
+<file path=word/footnotes.xml><?xml version="1.0" encoding="utf-8"?>
+<w:footnotes xmlns:wpc="http://schemas.microsoft.com/office/word/2010/wordprocessingCanvas" xmlns:cx="http://schemas.microsoft.com/office/drawing/2014/chartex" xmlns:cx1="http://schemas.microsoft.com/office/drawing/2015/9/8/chartex" xmlns:cx2="http://schemas.microsoft.com/office/drawing/2015/10/21/chartex" xmlns:cx3="http://schemas.microsoft.com/office/drawing/2016/5/9/chartex" xmlns:cx4="http://schemas.microsoft.com/office/drawing/2016/5/10/chartex" xmlns:cx5="http://schemas.microsoft.com/office/drawing/2016/5/11/chartex" xmlns:cx6="http://schemas.microsoft.com/office/drawing/2016/5/12/chartex" xmlns:cx7="http://schemas.microsoft.com/office/drawing/2016/5/13/chartex" xmlns:cx8="http://schemas.microsoft.com/office/drawing/2016/5/14/chartex" xmlns:mc="http://schemas.openxmlformats.org/markup-compatibility/2006" xmlns:aink="http://schemas.microsoft.com/office/drawing/2016/ink" xmlns:am3d="http://schemas.microsoft.com/office/drawing/2017/model3d" xmlns:o="urn:schemas-microsoft-com:office:office" xmlns:r="http://schemas.openxmlformats.org/officeDocument/2006/relationships" xmlns:m="http://schemas.openxmlformats.org/officeDocument/2006/math" xmlns:v="urn:schemas-microsoft-com:vml" xmlns:wp14="http://schemas.microsoft.com/office/word/2010/wordprocessingDrawing" xmlns:wp="http://schemas.openxmlformats.org/drawingml/2006/wordprocessingDrawing" xmlns:w10="urn:schemas-microsoft-com:office:word" xmlns:w="http://schemas.openxmlformats.org/wordprocessingml/2006/main" xmlns:w14="http://schemas.microsoft.com/office/word/2010/wordml" xmlns:w15="http://schemas.microsoft.com/office/word/2012/wordml" xmlns:w16cid="http://schemas.microsoft.com/office/word/2016/wordml/cid" xmlns:w16se="http://schemas.microsoft.com/office/word/2015/wordml/symex" xmlns:wpg="http://schemas.microsoft.com/office/word/2010/wordprocessingGroup" xmlns:wpi="http://schemas.microsoft.com/office/word/2010/wordprocessingInk" xmlns:wne="http://schemas.microsoft.com/office/word/2006/wordml" xmlns:wps="http://schemas.microsoft.com/office/word/2010/wordprocessingShape" mc:Ignorable="w14 w15 w16se w16cid wp14">
+  <w:footnote w:type="separator" w:id="-1">
+    <w:p>
+      <w:pPr>
+        <w:spacing w:after="0" w:line="240" w:lineRule="auto"/>
+      </w:pPr>
+      <w:r>
+        <w:separator/>
+      </w:r>
+    </w:p>
+  </w:footnote>
+  <w:footnote w:type="continuationSeparator" w:id="0">
+    <w:p>
+      <w:pPr>
+        <w:spacing w:after="0" w:line="240" w:lineRule="auto"/>
+      </w:pPr>
+      <w:r>
+        <w:continuationSeparator/>
+      </w:r>
+    </w:p>
+  </w:footnote>
+</w:footnotes>
 </file>
 
 <file path=word/numbering.xml><?xml version="1.0" encoding="utf-8"?>
@@ -7507,7 +8212,7 @@
   <w:abstractNum w:abstractNumId="7" w15:restartNumberingAfterBreak="0">
     <w:nsid w:val="6F695301"/>
     <w:multiLevelType w:val="hybridMultilevel"/>
-    <w:tmpl w:val="E3C493C0"/>
+    <w:tmpl w:val="069A82D4"/>
     <w:lvl w:ilvl="0" w:tplc="04090001">
       <w:start w:val="1"/>
       <w:numFmt w:val="bullet"/>
@@ -8305,6 +9010,50 @@
       <w:color w:val="808080"/>
     </w:rPr>
   </w:style>
+  <w:style w:type="paragraph" w:styleId="a5">
+    <w:name w:val="header"/>
+    <w:basedOn w:val="a"/>
+    <w:link w:val="Char"/>
+    <w:uiPriority w:val="99"/>
+    <w:unhideWhenUsed/>
+    <w:rsid w:val="0023297C"/>
+    <w:pPr>
+      <w:tabs>
+        <w:tab w:val="center" w:pos="4513"/>
+        <w:tab w:val="right" w:pos="9026"/>
+      </w:tabs>
+      <w:snapToGrid w:val="0"/>
+    </w:pPr>
+  </w:style>
+  <w:style w:type="character" w:customStyle="1" w:styleId="Char">
+    <w:name w:val="머리글 Char"/>
+    <w:basedOn w:val="a0"/>
+    <w:link w:val="a5"/>
+    <w:uiPriority w:val="99"/>
+    <w:rsid w:val="0023297C"/>
+  </w:style>
+  <w:style w:type="paragraph" w:styleId="a6">
+    <w:name w:val="footer"/>
+    <w:basedOn w:val="a"/>
+    <w:link w:val="Char0"/>
+    <w:uiPriority w:val="99"/>
+    <w:unhideWhenUsed/>
+    <w:rsid w:val="0023297C"/>
+    <w:pPr>
+      <w:tabs>
+        <w:tab w:val="center" w:pos="4513"/>
+        <w:tab w:val="right" w:pos="9026"/>
+      </w:tabs>
+      <w:snapToGrid w:val="0"/>
+    </w:pPr>
+  </w:style>
+  <w:style w:type="character" w:customStyle="1" w:styleId="Char0">
+    <w:name w:val="바닥글 Char"/>
+    <w:basedOn w:val="a0"/>
+    <w:link w:val="a6"/>
+    <w:uiPriority w:val="99"/>
+    <w:rsid w:val="0023297C"/>
+  </w:style>
 </w:styles>
 </file>
 
